--- a/9381_PR_Соболева_КС_КР.docx
+++ b/9381_PR_Соболева_КС_КР.docx
@@ -829,7 +829,14 @@
         </w:rPr>
       </w:pPr>
       <w:r>
-        <w:rPr/>
+        <w:rPr>
+          <w:rFonts w:eastAsia="Noto Sans CJK SC Regular" w:cs="FreeSans" w:ascii="Liberation Serif" w:hAnsi="Liberation Serif"/>
+          <w:bCs/>
+          <w:color w:val="000000"/>
+          <w:sz w:val="28"/>
+          <w:szCs w:val="28"/>
+          <w:lang w:val="ru-RU" w:eastAsia="zh-CN" w:bidi="hi-IN"/>
+        </w:rPr>
       </w:r>
     </w:p>
     <w:p>
@@ -847,7 +854,14 @@
         </w:rPr>
       </w:pPr>
       <w:r>
-        <w:rPr/>
+        <w:rPr>
+          <w:rFonts w:eastAsia="Noto Sans CJK SC Regular" w:cs="FreeSans" w:ascii="Liberation Serif" w:hAnsi="Liberation Serif"/>
+          <w:bCs/>
+          <w:color w:val="000000"/>
+          <w:sz w:val="28"/>
+          <w:szCs w:val="28"/>
+          <w:lang w:val="ru-RU" w:eastAsia="zh-CN" w:bidi="hi-IN"/>
+        </w:rPr>
       </w:r>
     </w:p>
     <w:p>
@@ -1183,49 +1197,9 @@
                 <w:szCs w:val="28"/>
                 <w:lang w:val="ru-RU" w:eastAsia="zh-CN" w:bidi="hi-IN"/>
               </w:rPr>
-              <w:t>«</w:t>
-            </w:r>
-            <w:r>
-              <w:rPr>
-                <w:rFonts w:eastAsia="Noto Sans CJK SC Regular" w:cs="FreeSans" w:ascii="Liberation Serif" w:hAnsi="Liberation Serif"/>
-                <w:color w:val="000000"/>
-                <w:sz w:val="28"/>
-                <w:szCs w:val="28"/>
-                <w:lang w:val="ru-RU" w:eastAsia="zh-CN" w:bidi="hi-IN"/>
-              </w:rPr>
-              <w:t>Задание</w:t>
-            </w:r>
-            <w:r>
-              <w:rPr>
-                <w:rFonts w:eastAsia="Noto Sans CJK SC Regular" w:cs="FreeSans" w:ascii="Liberation Serif" w:hAnsi="Liberation Serif"/>
-                <w:color w:val="000000"/>
-                <w:sz w:val="28"/>
-                <w:szCs w:val="28"/>
-                <w:lang w:val="ru-RU" w:eastAsia="zh-CN" w:bidi="hi-IN"/>
-              </w:rPr>
-              <w:t>»</w:t>
+              <w:t>«Задание»</w:t>
               <w:br/>
-              <w:t>«</w:t>
-            </w:r>
-            <w:r>
-              <w:rPr>
-                <w:rFonts w:eastAsia="Noto Sans CJK SC Regular" w:cs="FreeSans" w:ascii="Liberation Serif" w:hAnsi="Liberation Serif"/>
-                <w:color w:val="000000"/>
-                <w:sz w:val="28"/>
-                <w:szCs w:val="28"/>
-                <w:lang w:val="ru-RU" w:eastAsia="zh-CN" w:bidi="hi-IN"/>
-              </w:rPr>
-              <w:t>Введение</w:t>
-            </w:r>
-            <w:r>
-              <w:rPr>
-                <w:rFonts w:eastAsia="Noto Sans CJK SC Regular" w:cs="FreeSans" w:ascii="Liberation Serif" w:hAnsi="Liberation Serif"/>
-                <w:color w:val="000000"/>
-                <w:sz w:val="28"/>
-                <w:szCs w:val="28"/>
-                <w:lang w:val="ru-RU" w:eastAsia="zh-CN" w:bidi="hi-IN"/>
-              </w:rPr>
-              <w:t>»</w:t>
+              <w:t>«Введение»</w:t>
             </w:r>
           </w:p>
           <w:p>
@@ -1242,27 +1216,7 @@
                 <w:szCs w:val="28"/>
                 <w:lang w:val="ru-RU" w:eastAsia="zh-CN" w:bidi="hi-IN"/>
               </w:rPr>
-              <w:t>«</w:t>
-            </w:r>
-            <w:r>
-              <w:rPr>
-                <w:rFonts w:eastAsia="Noto Sans CJK SC Regular" w:cs="FreeSans" w:ascii="Liberation Serif" w:hAnsi="Liberation Serif"/>
-                <w:color w:val="000000"/>
-                <w:sz w:val="28"/>
-                <w:szCs w:val="28"/>
-                <w:lang w:val="ru-RU" w:eastAsia="zh-CN" w:bidi="hi-IN"/>
-              </w:rPr>
-              <w:t>Содержание</w:t>
-            </w:r>
-            <w:r>
-              <w:rPr>
-                <w:rFonts w:eastAsia="Noto Sans CJK SC Regular" w:cs="FreeSans" w:ascii="Liberation Serif" w:hAnsi="Liberation Serif"/>
-                <w:color w:val="000000"/>
-                <w:sz w:val="28"/>
-                <w:szCs w:val="28"/>
-                <w:lang w:val="ru-RU" w:eastAsia="zh-CN" w:bidi="hi-IN"/>
-              </w:rPr>
-              <w:t>»</w:t>
+              <w:t>«Содержание»</w:t>
             </w:r>
           </w:p>
           <w:p>
@@ -1279,27 +1233,7 @@
                 <w:szCs w:val="28"/>
                 <w:lang w:val="ru-RU" w:eastAsia="zh-CN" w:bidi="hi-IN"/>
               </w:rPr>
-              <w:t>«</w:t>
-            </w:r>
-            <w:r>
-              <w:rPr>
-                <w:rFonts w:eastAsia="Noto Sans CJK SC Regular" w:cs="FreeSans" w:ascii="Liberation Serif" w:hAnsi="Liberation Serif"/>
-                <w:color w:val="000000"/>
-                <w:sz w:val="28"/>
-                <w:szCs w:val="28"/>
-                <w:lang w:val="ru-RU" w:eastAsia="zh-CN" w:bidi="hi-IN"/>
-              </w:rPr>
-              <w:t>Заключение</w:t>
-            </w:r>
-            <w:r>
-              <w:rPr>
-                <w:rFonts w:eastAsia="Noto Sans CJK SC Regular" w:cs="FreeSans" w:ascii="Liberation Serif" w:hAnsi="Liberation Serif"/>
-                <w:color w:val="000000"/>
-                <w:sz w:val="28"/>
-                <w:szCs w:val="28"/>
-                <w:lang w:val="ru-RU" w:eastAsia="zh-CN" w:bidi="hi-IN"/>
-              </w:rPr>
-              <w:t>»</w:t>
+              <w:t>«Заключение»</w:t>
             </w:r>
           </w:p>
           <w:p>
@@ -1580,7 +1514,7 @@
             </w:r>
             <w:r>
               <w:rPr>
-                <w:rFonts w:eastAsia="Noto Sans CJK SC Regular" w:cs="FreeSans" w:ascii="Times New Roman" w:hAnsi="Times New Roman"/>
+                <w:rFonts w:eastAsia="Noto Sans CJK SC Regular" w:cs="FreeSans"/>
                 <w:color w:val="000000"/>
                 <w:sz w:val="28"/>
                 <w:szCs w:val="28"/>
@@ -1758,7 +1692,7 @@
     <w:p>
       <w:pPr>
         <w:pStyle w:val="H1"/>
-        <w:ind w:hanging="0"/>
+        <w:ind w:left="850" w:right="0" w:hanging="0"/>
         <w:jc w:val="center"/>
         <w:rPr>
           <w:rFonts w:ascii="Times New Roman" w:hAnsi="Times New Roman"/>
@@ -1770,13 +1704,18 @@
         </w:rPr>
       </w:pPr>
       <w:r>
-        <w:rPr/>
+        <w:rPr>
+          <w:b/>
+          <w:bCs/>
+          <w:sz w:val="28"/>
+          <w:szCs w:val="28"/>
+        </w:rPr>
       </w:r>
     </w:p>
     <w:p>
       <w:pPr>
         <w:pStyle w:val="H1"/>
-        <w:ind w:hanging="0"/>
+        <w:ind w:left="850" w:right="0" w:hanging="0"/>
         <w:jc w:val="center"/>
         <w:rPr>
           <w:rFonts w:ascii="Times New Roman" w:hAnsi="Times New Roman"/>
@@ -1943,7 +1882,12 @@
         </w:rPr>
       </w:pPr>
       <w:r>
-        <w:rPr/>
+        <w:rPr>
+          <w:b/>
+          <w:bCs/>
+          <w:sz w:val="28"/>
+          <w:szCs w:val="28"/>
+        </w:rPr>
       </w:r>
     </w:p>
     <w:p>
@@ -1961,7 +1905,12 @@
         </w:rPr>
       </w:pPr>
       <w:r>
-        <w:rPr/>
+        <w:rPr>
+          <w:b/>
+          <w:bCs/>
+          <w:sz w:val="28"/>
+          <w:szCs w:val="28"/>
+        </w:rPr>
       </w:r>
     </w:p>
     <w:p>
@@ -1979,7 +1928,12 @@
         </w:rPr>
       </w:pPr>
       <w:r>
-        <w:rPr/>
+        <w:rPr>
+          <w:b/>
+          <w:bCs/>
+          <w:sz w:val="28"/>
+          <w:szCs w:val="28"/>
+        </w:rPr>
       </w:r>
     </w:p>
     <w:p>
@@ -1997,7 +1951,12 @@
         </w:rPr>
       </w:pPr>
       <w:r>
-        <w:rPr/>
+        <w:rPr>
+          <w:b/>
+          <w:bCs/>
+          <w:sz w:val="28"/>
+          <w:szCs w:val="28"/>
+        </w:rPr>
       </w:r>
     </w:p>
     <w:p>
@@ -2015,7 +1974,12 @@
         </w:rPr>
       </w:pPr>
       <w:r>
-        <w:rPr/>
+        <w:rPr>
+          <w:b/>
+          <w:bCs/>
+          <w:sz w:val="28"/>
+          <w:szCs w:val="28"/>
+        </w:rPr>
       </w:r>
     </w:p>
     <w:p>
@@ -2033,7 +1997,12 @@
         </w:rPr>
       </w:pPr>
       <w:r>
-        <w:rPr/>
+        <w:rPr>
+          <w:b/>
+          <w:bCs/>
+          <w:sz w:val="28"/>
+          <w:szCs w:val="28"/>
+        </w:rPr>
       </w:r>
     </w:p>
     <w:p>
@@ -2051,7 +2020,12 @@
         </w:rPr>
       </w:pPr>
       <w:r>
-        <w:rPr/>
+        <w:rPr>
+          <w:b/>
+          <w:bCs/>
+          <w:sz w:val="28"/>
+          <w:szCs w:val="28"/>
+        </w:rPr>
       </w:r>
     </w:p>
     <w:p>
@@ -2993,7 +2967,7 @@
                 <w:sz w:val="28"/>
                 <w:szCs w:val="28"/>
               </w:rPr>
-              <w:t>Функциии обработки изображения</w:t>
+              <w:t>Функции обработки изображения</w:t>
             </w:r>
           </w:p>
         </w:tc>
@@ -3609,16 +3583,7 @@
                 <w:sz w:val="28"/>
                 <w:szCs w:val="28"/>
               </w:rPr>
-              <w:t>4</w:t>
-            </w:r>
-            <w:r>
-              <w:rPr>
-                <w:bCs/>
-                <w:color w:val="000000"/>
-                <w:sz w:val="28"/>
-                <w:szCs w:val="28"/>
-              </w:rPr>
-              <w:t>.</w:t>
+              <w:t>4.</w:t>
             </w:r>
           </w:p>
         </w:tc>
@@ -6108,7 +6073,7 @@
           <w:u w:val="none"/>
           <w:lang w:val="fr-FR" w:eastAsia="fr-FR" w:bidi="ar-SA"/>
         </w:rPr>
-        <w:t>Функциии обработки изображения</w:t>
+        <w:t>Функции обработки изображения</w:t>
       </w:r>
       <w:bookmarkEnd w:id="9"/>
     </w:p>
@@ -6311,7 +6276,11 @@
         </w:rPr>
       </w:pPr>
       <w:r>
-        <w:rPr/>
+        <w:rPr>
+          <w:b w:val="false"/>
+          <w:i w:val="false"/>
+          <w:sz w:val="28"/>
+        </w:rPr>
       </w:r>
     </w:p>
     <w:p>
@@ -6349,7 +6318,11 @@
         </w:rPr>
       </w:pPr>
       <w:r>
-        <w:rPr/>
+        <w:rPr>
+          <w:b w:val="false"/>
+          <w:i w:val="false"/>
+          <w:sz w:val="28"/>
+        </w:rPr>
       </w:r>
     </w:p>
     <w:p>
@@ -6806,7 +6779,17 @@
         </w:rPr>
       </w:pPr>
       <w:r>
-        <w:rPr/>
+        <w:rPr>
+          <w:rFonts w:eastAsia="Times New Roman" w:cs="Times New Roman"/>
+          <w:b/>
+          <w:i w:val="false"/>
+          <w:color w:val="000000"/>
+          <w:kern w:val="0"/>
+          <w:sz w:val="32"/>
+          <w:szCs w:val="20"/>
+          <w:u w:val="none"/>
+          <w:lang w:val="fr-FR" w:eastAsia="fr-FR" w:bidi="ar-SA"/>
+        </w:rPr>
         <w:drawing>
           <wp:anchor behindDoc="0" distT="0" distB="0" distL="0" distR="0" simplePos="0" locked="0" layoutInCell="1" allowOverlap="1" relativeHeight="2">
             <wp:simplePos x="0" y="0"/>
@@ -6894,7 +6877,17 @@
         </w:rPr>
       </w:pPr>
       <w:r>
-        <w:rPr/>
+        <w:rPr>
+          <w:rFonts w:eastAsia="Times New Roman" w:cs="Times New Roman"/>
+          <w:b/>
+          <w:i w:val="false"/>
+          <w:color w:val="000000"/>
+          <w:kern w:val="0"/>
+          <w:sz w:val="32"/>
+          <w:szCs w:val="20"/>
+          <w:u w:val="none"/>
+          <w:lang w:val="fr-FR" w:eastAsia="fr-FR" w:bidi="ar-SA"/>
+        </w:rPr>
         <w:drawing>
           <wp:anchor behindDoc="0" distT="0" distB="0" distL="0" distR="0" simplePos="0" locked="0" layoutInCell="1" allowOverlap="1" relativeHeight="3">
             <wp:simplePos x="0" y="0"/>
@@ -6960,7 +6953,17 @@
         </w:rPr>
       </w:pPr>
       <w:r>
-        <w:rPr/>
+        <w:rPr>
+          <w:rFonts w:eastAsia="Times New Roman" w:cs="Times New Roman"/>
+          <w:b/>
+          <w:i w:val="false"/>
+          <w:color w:val="000000"/>
+          <w:kern w:val="0"/>
+          <w:sz w:val="32"/>
+          <w:szCs w:val="20"/>
+          <w:u w:val="none"/>
+          <w:lang w:val="fr-FR" w:eastAsia="fr-FR" w:bidi="ar-SA"/>
+        </w:rPr>
       </w:r>
     </w:p>
     <w:p>
@@ -6981,7 +6984,17 @@
         </w:rPr>
       </w:pPr>
       <w:r>
-        <w:rPr/>
+        <w:rPr>
+          <w:rFonts w:eastAsia="Times New Roman" w:cs="Times New Roman"/>
+          <w:b/>
+          <w:i w:val="false"/>
+          <w:color w:val="000000"/>
+          <w:kern w:val="0"/>
+          <w:sz w:val="32"/>
+          <w:szCs w:val="20"/>
+          <w:u w:val="none"/>
+          <w:lang w:val="fr-FR" w:eastAsia="fr-FR" w:bidi="ar-SA"/>
+        </w:rPr>
       </w:r>
     </w:p>
     <w:p>
@@ -7002,7 +7015,17 @@
         </w:rPr>
       </w:pPr>
       <w:r>
-        <w:rPr/>
+        <w:rPr>
+          <w:rFonts w:eastAsia="Times New Roman" w:cs="Times New Roman"/>
+          <w:b/>
+          <w:i w:val="false"/>
+          <w:color w:val="000000"/>
+          <w:kern w:val="0"/>
+          <w:sz w:val="32"/>
+          <w:szCs w:val="20"/>
+          <w:u w:val="none"/>
+          <w:lang w:val="fr-FR" w:eastAsia="fr-FR" w:bidi="ar-SA"/>
+        </w:rPr>
       </w:r>
     </w:p>
     <w:p>
@@ -7023,7 +7046,17 @@
         </w:rPr>
       </w:pPr>
       <w:r>
-        <w:rPr/>
+        <w:rPr>
+          <w:rFonts w:eastAsia="Times New Roman" w:cs="Times New Roman"/>
+          <w:b/>
+          <w:i w:val="false"/>
+          <w:color w:val="000000"/>
+          <w:kern w:val="0"/>
+          <w:sz w:val="32"/>
+          <w:szCs w:val="20"/>
+          <w:u w:val="none"/>
+          <w:lang w:val="fr-FR" w:eastAsia="fr-FR" w:bidi="ar-SA"/>
+        </w:rPr>
       </w:r>
     </w:p>
     <w:p>
@@ -7044,7 +7077,17 @@
         </w:rPr>
       </w:pPr>
       <w:r>
-        <w:rPr/>
+        <w:rPr>
+          <w:rFonts w:eastAsia="Times New Roman" w:cs="Times New Roman"/>
+          <w:b/>
+          <w:i w:val="false"/>
+          <w:color w:val="000000"/>
+          <w:kern w:val="0"/>
+          <w:sz w:val="32"/>
+          <w:szCs w:val="20"/>
+          <w:u w:val="none"/>
+          <w:lang w:val="fr-FR" w:eastAsia="fr-FR" w:bidi="ar-SA"/>
+        </w:rPr>
       </w:r>
     </w:p>
     <w:p>
@@ -7065,7 +7108,17 @@
         </w:rPr>
       </w:pPr>
       <w:r>
-        <w:rPr/>
+        <w:rPr>
+          <w:rFonts w:eastAsia="Times New Roman" w:cs="Times New Roman"/>
+          <w:b/>
+          <w:i w:val="false"/>
+          <w:color w:val="000000"/>
+          <w:kern w:val="0"/>
+          <w:sz w:val="32"/>
+          <w:szCs w:val="20"/>
+          <w:u w:val="none"/>
+          <w:lang w:val="fr-FR" w:eastAsia="fr-FR" w:bidi="ar-SA"/>
+        </w:rPr>
       </w:r>
     </w:p>
     <w:p>
@@ -7086,7 +7139,17 @@
         </w:rPr>
       </w:pPr>
       <w:r>
-        <w:rPr/>
+        <w:rPr>
+          <w:rFonts w:eastAsia="Times New Roman" w:cs="Times New Roman"/>
+          <w:b/>
+          <w:i w:val="false"/>
+          <w:color w:val="000000"/>
+          <w:kern w:val="0"/>
+          <w:sz w:val="32"/>
+          <w:szCs w:val="20"/>
+          <w:u w:val="none"/>
+          <w:lang w:val="fr-FR" w:eastAsia="fr-FR" w:bidi="ar-SA"/>
+        </w:rPr>
       </w:r>
     </w:p>
     <w:p>
@@ -7107,7 +7170,17 @@
         </w:rPr>
       </w:pPr>
       <w:r>
-        <w:rPr/>
+        <w:rPr>
+          <w:rFonts w:eastAsia="Times New Roman" w:cs="Times New Roman"/>
+          <w:b/>
+          <w:i w:val="false"/>
+          <w:color w:val="000000"/>
+          <w:kern w:val="0"/>
+          <w:sz w:val="32"/>
+          <w:szCs w:val="20"/>
+          <w:u w:val="none"/>
+          <w:lang w:val="fr-FR" w:eastAsia="fr-FR" w:bidi="ar-SA"/>
+        </w:rPr>
       </w:r>
     </w:p>
     <w:p>
@@ -7128,7 +7201,17 @@
         </w:rPr>
       </w:pPr>
       <w:r>
-        <w:rPr/>
+        <w:rPr>
+          <w:rFonts w:eastAsia="Times New Roman" w:cs="Times New Roman"/>
+          <w:b/>
+          <w:i w:val="false"/>
+          <w:color w:val="000000"/>
+          <w:kern w:val="0"/>
+          <w:sz w:val="32"/>
+          <w:szCs w:val="20"/>
+          <w:u w:val="none"/>
+          <w:lang w:val="fr-FR" w:eastAsia="fr-FR" w:bidi="ar-SA"/>
+        </w:rPr>
       </w:r>
     </w:p>
     <w:p>
@@ -7149,7 +7232,17 @@
         </w:rPr>
       </w:pPr>
       <w:r>
-        <w:rPr/>
+        <w:rPr>
+          <w:rFonts w:eastAsia="Times New Roman" w:cs="Times New Roman"/>
+          <w:b/>
+          <w:i w:val="false"/>
+          <w:color w:val="000000"/>
+          <w:kern w:val="0"/>
+          <w:sz w:val="32"/>
+          <w:szCs w:val="20"/>
+          <w:u w:val="none"/>
+          <w:lang w:val="fr-FR" w:eastAsia="fr-FR" w:bidi="ar-SA"/>
+        </w:rPr>
       </w:r>
     </w:p>
     <w:p>
@@ -7170,7 +7263,17 @@
         </w:rPr>
       </w:pPr>
       <w:r>
-        <w:rPr/>
+        <w:rPr>
+          <w:rFonts w:eastAsia="Times New Roman" w:cs="Times New Roman"/>
+          <w:b/>
+          <w:i w:val="false"/>
+          <w:color w:val="000000"/>
+          <w:kern w:val="0"/>
+          <w:sz w:val="32"/>
+          <w:szCs w:val="20"/>
+          <w:u w:val="none"/>
+          <w:lang w:val="fr-FR" w:eastAsia="fr-FR" w:bidi="ar-SA"/>
+        </w:rPr>
       </w:r>
     </w:p>
     <w:p>
@@ -7213,7 +7316,17 @@
         </w:rPr>
       </w:pPr>
       <w:r>
-        <w:rPr/>
+        <w:rPr>
+          <w:rFonts w:eastAsia="Times New Roman" w:cs="Times New Roman"/>
+          <w:b/>
+          <w:i w:val="false"/>
+          <w:color w:val="000000"/>
+          <w:kern w:val="0"/>
+          <w:sz w:val="32"/>
+          <w:szCs w:val="20"/>
+          <w:u w:val="none"/>
+          <w:lang w:val="fr-FR" w:eastAsia="fr-FR" w:bidi="ar-SA"/>
+        </w:rPr>
         <w:drawing>
           <wp:anchor behindDoc="0" distT="0" distB="0" distL="0" distR="0" simplePos="0" locked="0" layoutInCell="1" allowOverlap="1" relativeHeight="4">
             <wp:simplePos x="0" y="0"/>
@@ -7648,7 +7761,7 @@
     <w:p>
       <w:pPr>
         <w:pStyle w:val="H1"/>
-        <w:ind w:hanging="0"/>
+        <w:ind w:left="850" w:right="0" w:hanging="0"/>
         <w:jc w:val="center"/>
         <w:rPr>
           <w:rFonts w:eastAsia="Times New Roman" w:cs="Times New Roman"/>
@@ -7666,13 +7779,24 @@
         </w:rPr>
       </w:pPr>
       <w:r>
-        <w:rPr/>
+        <w:rPr>
+          <w:rFonts w:eastAsia="Times New Roman" w:cs="Times New Roman"/>
+          <w:b/>
+          <w:i w:val="false"/>
+          <w:caps/>
+          <w:color w:val="000000"/>
+          <w:kern w:val="0"/>
+          <w:sz w:val="28"/>
+          <w:szCs w:val="28"/>
+          <w:u w:val="none"/>
+          <w:lang w:val="fr-FR" w:eastAsia="fr-FR" w:bidi="ar-SA"/>
+        </w:rPr>
       </w:r>
     </w:p>
     <w:p>
       <w:pPr>
         <w:pStyle w:val="H1"/>
-        <w:ind w:hanging="0"/>
+        <w:ind w:left="850" w:right="0" w:hanging="0"/>
         <w:jc w:val="center"/>
         <w:rPr>
           <w:rFonts w:eastAsia="Times New Roman" w:cs="Times New Roman"/>
@@ -7690,13 +7814,24 @@
         </w:rPr>
       </w:pPr>
       <w:r>
-        <w:rPr/>
+        <w:rPr>
+          <w:rFonts w:eastAsia="Times New Roman" w:cs="Times New Roman"/>
+          <w:b/>
+          <w:i w:val="false"/>
+          <w:caps/>
+          <w:color w:val="000000"/>
+          <w:kern w:val="0"/>
+          <w:sz w:val="28"/>
+          <w:szCs w:val="28"/>
+          <w:u w:val="none"/>
+          <w:lang w:val="fr-FR" w:eastAsia="fr-FR" w:bidi="ar-SA"/>
+        </w:rPr>
       </w:r>
     </w:p>
     <w:p>
       <w:pPr>
         <w:pStyle w:val="H1"/>
-        <w:ind w:hanging="0"/>
+        <w:ind w:left="850" w:right="0" w:hanging="0"/>
         <w:jc w:val="center"/>
         <w:rPr>
           <w:rFonts w:eastAsia="Times New Roman" w:cs="Times New Roman"/>
@@ -7714,13 +7849,24 @@
         </w:rPr>
       </w:pPr>
       <w:r>
-        <w:rPr/>
+        <w:rPr>
+          <w:rFonts w:eastAsia="Times New Roman" w:cs="Times New Roman"/>
+          <w:b/>
+          <w:i w:val="false"/>
+          <w:caps/>
+          <w:color w:val="000000"/>
+          <w:kern w:val="0"/>
+          <w:sz w:val="28"/>
+          <w:szCs w:val="28"/>
+          <w:u w:val="none"/>
+          <w:lang w:val="fr-FR" w:eastAsia="fr-FR" w:bidi="ar-SA"/>
+        </w:rPr>
       </w:r>
     </w:p>
     <w:p>
       <w:pPr>
         <w:pStyle w:val="H1"/>
-        <w:ind w:hanging="0"/>
+        <w:ind w:left="850" w:right="0" w:hanging="0"/>
         <w:jc w:val="center"/>
         <w:rPr>
           <w:rFonts w:eastAsia="Times New Roman" w:cs="Times New Roman"/>
@@ -7738,13 +7884,24 @@
         </w:rPr>
       </w:pPr>
       <w:r>
-        <w:rPr/>
+        <w:rPr>
+          <w:rFonts w:eastAsia="Times New Roman" w:cs="Times New Roman"/>
+          <w:b/>
+          <w:i w:val="false"/>
+          <w:caps/>
+          <w:color w:val="000000"/>
+          <w:kern w:val="0"/>
+          <w:sz w:val="28"/>
+          <w:szCs w:val="28"/>
+          <w:u w:val="none"/>
+          <w:lang w:val="fr-FR" w:eastAsia="fr-FR" w:bidi="ar-SA"/>
+        </w:rPr>
       </w:r>
     </w:p>
     <w:p>
       <w:pPr>
         <w:pStyle w:val="H1"/>
-        <w:ind w:hanging="0"/>
+        <w:ind w:left="850" w:right="0" w:hanging="0"/>
         <w:jc w:val="center"/>
         <w:rPr>
           <w:rFonts w:eastAsia="Times New Roman" w:cs="Times New Roman"/>
@@ -7762,18 +7919,29 @@
         </w:rPr>
       </w:pPr>
       <w:r>
-        <w:rPr/>
+        <w:rPr>
+          <w:rFonts w:eastAsia="Times New Roman" w:cs="Times New Roman"/>
+          <w:b/>
+          <w:i w:val="false"/>
+          <w:caps/>
+          <w:color w:val="000000"/>
+          <w:kern w:val="0"/>
+          <w:sz w:val="28"/>
+          <w:szCs w:val="28"/>
+          <w:u w:val="none"/>
+          <w:lang w:val="fr-FR" w:eastAsia="fr-FR" w:bidi="ar-SA"/>
+        </w:rPr>
       </w:r>
     </w:p>
     <w:p>
       <w:pPr>
         <w:pStyle w:val="H1"/>
-        <w:ind w:hanging="0"/>
+        <w:ind w:left="850" w:right="0" w:hanging="0"/>
         <w:jc w:val="center"/>
         <w:rPr/>
       </w:pPr>
-      <w:bookmarkStart w:id="15" w:name="заключение"/>
-      <w:bookmarkStart w:id="16" w:name="Заключение"/>
+      <w:bookmarkStart w:id="15" w:name="Заключение"/>
+      <w:bookmarkStart w:id="16" w:name="заключение"/>
       <w:r>
         <w:rPr>
           <w:rFonts w:eastAsia="Times New Roman" w:cs="Times New Roman"/>
@@ -8330,7 +8498,11 @@
         </w:rPr>
       </w:pPr>
       <w:r>
-        <w:rPr/>
+        <w:rPr>
+          <w:color w:val="000000"/>
+          <w:sz w:val="28"/>
+          <w:szCs w:val="28"/>
+        </w:rPr>
       </w:r>
     </w:p>
     <w:p>
@@ -8451,7 +8623,6 @@
         <w:jc w:val="center"/>
         <w:rPr/>
       </w:pPr>
-      <w:bookmarkStart w:id="18" w:name="Приложение_A%0AИсходный_код"/>
       <w:r>
         <w:rPr/>
         <w:t>Приложение A</w:t>
@@ -8464,12 +8635,12 @@
         <w:jc w:val="center"/>
         <w:rPr/>
       </w:pPr>
-      <w:bookmarkStart w:id="19" w:name="Приложение_A%0AИсходный_код"/>
+      <w:bookmarkStart w:id="18" w:name="Приложение_A%250AИсходный_код"/>
       <w:r>
         <w:rPr/>
         <w:t>Исходный код</w:t>
       </w:r>
-      <w:bookmarkEnd w:id="19"/>
+      <w:bookmarkEnd w:id="18"/>
     </w:p>
     <w:p>
       <w:pPr>
@@ -19041,7 +19212,7 @@
         <w:docPartGallery w:val="Page Numbers (Bottom of Page)"/>
         <w:docPartUnique w:val="true"/>
       </w:docPartObj>
-      <w:id w:val="909812034"/>
+      <w:id w:val="1239812745"/>
     </w:sdtPr>
     <w:sdtContent>
       <w:p>
@@ -19064,7 +19235,7 @@
         </w:r>
         <w:r>
           <w:rPr/>
-          <w:t>2</w:t>
+          <w:t>7</w:t>
         </w:r>
         <w:r>
           <w:rPr/>
@@ -21221,7 +21392,7 @@
     <w:qFormat/>
     <w:rsid w:val="0021037e"/>
     <w:pPr>
-      <w:overflowPunct w:val="true"/>
+      <w:overflowPunct w:val="false"/>
       <w:ind w:left="284" w:right="0" w:hanging="0"/>
       <w:textAlignment w:val="baseline"/>
     </w:pPr>
@@ -21238,7 +21409,7 @@
     <w:semiHidden/>
     <w:rsid w:val="0021037e"/>
     <w:pPr>
-      <w:overflowPunct w:val="true"/>
+      <w:overflowPunct w:val="false"/>
       <w:textAlignment w:val="baseline"/>
     </w:pPr>
     <w:rPr>
@@ -21255,7 +21426,7 @@
     <w:qFormat/>
     <w:rsid w:val="0021037e"/>
     <w:pPr>
-      <w:overflowPunct w:val="true"/>
+      <w:overflowPunct w:val="false"/>
       <w:textAlignment w:val="baseline"/>
     </w:pPr>
     <w:rPr>
@@ -21272,7 +21443,7 @@
     <w:qFormat/>
     <w:rsid w:val="0021037e"/>
     <w:pPr>
-      <w:overflowPunct w:val="true"/>
+      <w:overflowPunct w:val="false"/>
       <w:textAlignment w:val="baseline"/>
     </w:pPr>
     <w:rPr>
@@ -21289,7 +21460,7 @@
     <w:qFormat/>
     <w:rsid w:val="0021037e"/>
     <w:pPr>
-      <w:overflowPunct w:val="true"/>
+      <w:overflowPunct w:val="false"/>
       <w:textAlignment w:val="baseline"/>
     </w:pPr>
     <w:rPr>
@@ -21306,7 +21477,7 @@
     <w:qFormat/>
     <w:rsid w:val="0021037e"/>
     <w:pPr>
-      <w:overflowPunct w:val="true"/>
+      <w:overflowPunct w:val="false"/>
       <w:textAlignment w:val="baseline"/>
     </w:pPr>
     <w:rPr>
@@ -21323,7 +21494,7 @@
     <w:qFormat/>
     <w:rsid w:val="0021037e"/>
     <w:pPr>
-      <w:overflowPunct w:val="true"/>
+      <w:overflowPunct w:val="false"/>
       <w:ind w:left="851" w:right="0" w:hanging="0"/>
       <w:textAlignment w:val="baseline"/>
     </w:pPr>
@@ -21341,7 +21512,7 @@
     <w:qFormat/>
     <w:rsid w:val="0021037e"/>
     <w:pPr>
-      <w:overflowPunct w:val="true"/>
+      <w:overflowPunct w:val="false"/>
       <w:ind w:left="567" w:right="0" w:hanging="0"/>
       <w:textAlignment w:val="baseline"/>
     </w:pPr>
@@ -21359,7 +21530,7 @@
     <w:qFormat/>
     <w:rsid w:val="0021037e"/>
     <w:pPr>
-      <w:overflowPunct w:val="true"/>
+      <w:overflowPunct w:val="false"/>
       <w:ind w:left="284" w:right="0" w:hanging="0"/>
       <w:textAlignment w:val="baseline"/>
     </w:pPr>
@@ -21377,7 +21548,7 @@
     <w:qFormat/>
     <w:rsid w:val="0021037e"/>
     <w:pPr>
-      <w:overflowPunct w:val="true"/>
+      <w:overflowPunct w:val="false"/>
       <w:textAlignment w:val="baseline"/>
     </w:pPr>
     <w:rPr>
@@ -21396,7 +21567,7 @@
     <w:semiHidden/>
     <w:rsid w:val="0021037e"/>
     <w:pPr>
-      <w:overflowPunct w:val="true"/>
+      <w:overflowPunct w:val="false"/>
       <w:textAlignment w:val="baseline"/>
     </w:pPr>
     <w:rPr>
@@ -21412,7 +21583,7 @@
     <w:semiHidden/>
     <w:rsid w:val="0021037e"/>
     <w:pPr>
-      <w:overflowPunct w:val="true"/>
+      <w:overflowPunct w:val="false"/>
       <w:textAlignment w:val="baseline"/>
     </w:pPr>
     <w:rPr>
@@ -21441,7 +21612,7 @@
         <w:tab w:val="left" w:pos="15309" w:leader="none"/>
         <w:tab w:val="left" w:pos="17010" w:leader="none"/>
       </w:tabs>
-      <w:overflowPunct w:val="true"/>
+      <w:overflowPunct w:val="false"/>
       <w:textAlignment w:val="baseline"/>
     </w:pPr>
     <w:rPr>
@@ -21459,7 +21630,7 @@
     <w:semiHidden/>
     <w:rsid w:val="0021037e"/>
     <w:pPr>
-      <w:overflowPunct w:val="true"/>
+      <w:overflowPunct w:val="false"/>
       <w:textAlignment w:val="baseline"/>
     </w:pPr>
     <w:rPr>
@@ -21476,7 +21647,7 @@
     <w:semiHidden/>
     <w:rsid w:val="0021037e"/>
     <w:pPr>
-      <w:overflowPunct w:val="true"/>
+      <w:overflowPunct w:val="false"/>
       <w:textAlignment w:val="baseline"/>
     </w:pPr>
     <w:rPr>
@@ -21493,7 +21664,7 @@
     <w:semiHidden/>
     <w:rsid w:val="0021037e"/>
     <w:pPr>
-      <w:overflowPunct w:val="true"/>
+      <w:overflowPunct w:val="false"/>
       <w:textAlignment w:val="baseline"/>
     </w:pPr>
     <w:rPr>
@@ -21510,7 +21681,7 @@
     <w:semiHidden/>
     <w:rsid w:val="0021037e"/>
     <w:pPr>
-      <w:overflowPunct w:val="true"/>
+      <w:overflowPunct w:val="false"/>
       <w:textAlignment w:val="baseline"/>
     </w:pPr>
     <w:rPr>
@@ -21526,7 +21697,7 @@
     <w:qFormat/>
     <w:rsid w:val="0021037e"/>
     <w:pPr>
-      <w:overflowPunct w:val="true"/>
+      <w:overflowPunct w:val="false"/>
       <w:spacing w:before="240" w:after="240"/>
       <w:contextualSpacing/>
       <w:textAlignment w:val="baseline"/>
@@ -21544,7 +21715,7 @@
     <w:qFormat/>
     <w:rsid w:val="0021037e"/>
     <w:pPr>
-      <w:overflowPunct w:val="true"/>
+      <w:overflowPunct w:val="false"/>
       <w:textAlignment w:val="baseline"/>
     </w:pPr>
     <w:rPr>

--- a/9381_PR_Соболева_КС_КР.docx
+++ b/9381_PR_Соболева_КС_КР.docx
@@ -1774,7 +1774,33 @@
           <w:szCs w:val="28"/>
           <w:lang w:val="fr-FR" w:eastAsia="en-US" w:bidi="en-US"/>
         </w:rPr>
-        <w:t xml:space="preserve">Разработана программа для обработки изображения в формате PNG согласно действия пользователя. Реализован CLI, парсинг комманд выполнен при помощи функции getopt(). Доступна справка о программе, информация об изображении и его обработка. </w:t>
+        <w:t>Разработана программа для обработки изображения в формате PNG согласно действия</w:t>
+      </w:r>
+      <w:r>
+        <w:rPr>
+          <w:rFonts w:eastAsia="Times New Roman" w:cs="Times New Roman"/>
+          <w:b w:val="false"/>
+          <w:bCs w:val="false"/>
+          <w:color w:val="auto"/>
+          <w:kern w:val="0"/>
+          <w:sz w:val="28"/>
+          <w:szCs w:val="28"/>
+          <w:lang w:val="fr-FR" w:eastAsia="en-US" w:bidi="en-US"/>
+        </w:rPr>
+        <w:t>м</w:t>
+      </w:r>
+      <w:r>
+        <w:rPr>
+          <w:rFonts w:eastAsia="Times New Roman" w:cs="Times New Roman"/>
+          <w:b w:val="false"/>
+          <w:bCs w:val="false"/>
+          <w:color w:val="auto"/>
+          <w:kern w:val="0"/>
+          <w:sz w:val="28"/>
+          <w:szCs w:val="28"/>
+          <w:lang w:val="fr-FR" w:eastAsia="en-US" w:bidi="en-US"/>
+        </w:rPr>
+        <w:t xml:space="preserve"> пользователя. Реализован CLI, парсинг команд выполнен при помощи функции getopt(). Доступна справка о программе, информация об изображении и его обработка. </w:t>
       </w:r>
     </w:p>
     <w:p>
@@ -2089,6 +2115,17 @@
           <w:lang w:val="fr-FR" w:eastAsia="en-US" w:bidi="en-US"/>
         </w:rPr>
         <w:t>A program has been developed for processing PNG images according to user actions. The CLI is implemented, command parsing is performed using the getopt() function. Information about the image and its processing are available.</w:t>
+      </w:r>
+    </w:p>
+    <w:p>
+      <w:pPr>
+        <w:pStyle w:val="Normal"/>
+        <w:spacing w:lineRule="auto" w:line="360" w:before="57" w:after="0"/>
+        <w:jc w:val="center"/>
+        <w:rPr/>
+      </w:pPr>
+      <w:r>
+        <w:rPr/>
       </w:r>
     </w:p>
     <w:p>
@@ -7940,8 +7977,8 @@
         <w:jc w:val="center"/>
         <w:rPr/>
       </w:pPr>
-      <w:bookmarkStart w:id="15" w:name="Заключение"/>
-      <w:bookmarkStart w:id="16" w:name="заключение"/>
+      <w:bookmarkStart w:id="15" w:name="заключение"/>
+      <w:bookmarkStart w:id="16" w:name="Заключение"/>
       <w:r>
         <w:rPr>
           <w:rFonts w:eastAsia="Times New Roman" w:cs="Times New Roman"/>
@@ -8635,7 +8672,7 @@
         <w:jc w:val="center"/>
         <w:rPr/>
       </w:pPr>
-      <w:bookmarkStart w:id="18" w:name="Приложение_A%250AИсходный_код"/>
+      <w:bookmarkStart w:id="18" w:name="Приложение_A%25250AИсходный_код"/>
       <w:r>
         <w:rPr/>
         <w:t>Исходный код</w:t>
@@ -19212,7 +19249,7 @@
         <w:docPartGallery w:val="Page Numbers (Bottom of Page)"/>
         <w:docPartUnique w:val="true"/>
       </w:docPartObj>
-      <w:id w:val="1239812745"/>
+      <w:id w:val="1132601376"/>
     </w:sdtPr>
     <w:sdtContent>
       <w:p>
@@ -19235,7 +19272,7 @@
         </w:r>
         <w:r>
           <w:rPr/>
-          <w:t>7</w:t>
+          <w:t>25</w:t>
         </w:r>
         <w:r>
           <w:rPr/>
@@ -21392,7 +21429,7 @@
     <w:qFormat/>
     <w:rsid w:val="0021037e"/>
     <w:pPr>
-      <w:overflowPunct w:val="false"/>
+      <w:overflowPunct w:val="true"/>
       <w:ind w:left="284" w:right="0" w:hanging="0"/>
       <w:textAlignment w:val="baseline"/>
     </w:pPr>
@@ -21409,7 +21446,7 @@
     <w:semiHidden/>
     <w:rsid w:val="0021037e"/>
     <w:pPr>
-      <w:overflowPunct w:val="false"/>
+      <w:overflowPunct w:val="true"/>
       <w:textAlignment w:val="baseline"/>
     </w:pPr>
     <w:rPr>
@@ -21426,7 +21463,7 @@
     <w:qFormat/>
     <w:rsid w:val="0021037e"/>
     <w:pPr>
-      <w:overflowPunct w:val="false"/>
+      <w:overflowPunct w:val="true"/>
       <w:textAlignment w:val="baseline"/>
     </w:pPr>
     <w:rPr>
@@ -21443,7 +21480,7 @@
     <w:qFormat/>
     <w:rsid w:val="0021037e"/>
     <w:pPr>
-      <w:overflowPunct w:val="false"/>
+      <w:overflowPunct w:val="true"/>
       <w:textAlignment w:val="baseline"/>
     </w:pPr>
     <w:rPr>
@@ -21460,7 +21497,7 @@
     <w:qFormat/>
     <w:rsid w:val="0021037e"/>
     <w:pPr>
-      <w:overflowPunct w:val="false"/>
+      <w:overflowPunct w:val="true"/>
       <w:textAlignment w:val="baseline"/>
     </w:pPr>
     <w:rPr>
@@ -21477,7 +21514,7 @@
     <w:qFormat/>
     <w:rsid w:val="0021037e"/>
     <w:pPr>
-      <w:overflowPunct w:val="false"/>
+      <w:overflowPunct w:val="true"/>
       <w:textAlignment w:val="baseline"/>
     </w:pPr>
     <w:rPr>
@@ -21494,7 +21531,7 @@
     <w:qFormat/>
     <w:rsid w:val="0021037e"/>
     <w:pPr>
-      <w:overflowPunct w:val="false"/>
+      <w:overflowPunct w:val="true"/>
       <w:ind w:left="851" w:right="0" w:hanging="0"/>
       <w:textAlignment w:val="baseline"/>
     </w:pPr>
@@ -21512,7 +21549,7 @@
     <w:qFormat/>
     <w:rsid w:val="0021037e"/>
     <w:pPr>
-      <w:overflowPunct w:val="false"/>
+      <w:overflowPunct w:val="true"/>
       <w:ind w:left="567" w:right="0" w:hanging="0"/>
       <w:textAlignment w:val="baseline"/>
     </w:pPr>
@@ -21530,7 +21567,7 @@
     <w:qFormat/>
     <w:rsid w:val="0021037e"/>
     <w:pPr>
-      <w:overflowPunct w:val="false"/>
+      <w:overflowPunct w:val="true"/>
       <w:ind w:left="284" w:right="0" w:hanging="0"/>
       <w:textAlignment w:val="baseline"/>
     </w:pPr>
@@ -21548,7 +21585,7 @@
     <w:qFormat/>
     <w:rsid w:val="0021037e"/>
     <w:pPr>
-      <w:overflowPunct w:val="false"/>
+      <w:overflowPunct w:val="true"/>
       <w:textAlignment w:val="baseline"/>
     </w:pPr>
     <w:rPr>
@@ -21567,7 +21604,7 @@
     <w:semiHidden/>
     <w:rsid w:val="0021037e"/>
     <w:pPr>
-      <w:overflowPunct w:val="false"/>
+      <w:overflowPunct w:val="true"/>
       <w:textAlignment w:val="baseline"/>
     </w:pPr>
     <w:rPr>
@@ -21583,7 +21620,7 @@
     <w:semiHidden/>
     <w:rsid w:val="0021037e"/>
     <w:pPr>
-      <w:overflowPunct w:val="false"/>
+      <w:overflowPunct w:val="true"/>
       <w:textAlignment w:val="baseline"/>
     </w:pPr>
     <w:rPr>
@@ -21612,7 +21649,7 @@
         <w:tab w:val="left" w:pos="15309" w:leader="none"/>
         <w:tab w:val="left" w:pos="17010" w:leader="none"/>
       </w:tabs>
-      <w:overflowPunct w:val="false"/>
+      <w:overflowPunct w:val="true"/>
       <w:textAlignment w:val="baseline"/>
     </w:pPr>
     <w:rPr>
@@ -21630,7 +21667,7 @@
     <w:semiHidden/>
     <w:rsid w:val="0021037e"/>
     <w:pPr>
-      <w:overflowPunct w:val="false"/>
+      <w:overflowPunct w:val="true"/>
       <w:textAlignment w:val="baseline"/>
     </w:pPr>
     <w:rPr>
@@ -21647,7 +21684,7 @@
     <w:semiHidden/>
     <w:rsid w:val="0021037e"/>
     <w:pPr>
-      <w:overflowPunct w:val="false"/>
+      <w:overflowPunct w:val="true"/>
       <w:textAlignment w:val="baseline"/>
     </w:pPr>
     <w:rPr>
@@ -21664,7 +21701,7 @@
     <w:semiHidden/>
     <w:rsid w:val="0021037e"/>
     <w:pPr>
-      <w:overflowPunct w:val="false"/>
+      <w:overflowPunct w:val="true"/>
       <w:textAlignment w:val="baseline"/>
     </w:pPr>
     <w:rPr>
@@ -21681,7 +21718,7 @@
     <w:semiHidden/>
     <w:rsid w:val="0021037e"/>
     <w:pPr>
-      <w:overflowPunct w:val="false"/>
+      <w:overflowPunct w:val="true"/>
       <w:textAlignment w:val="baseline"/>
     </w:pPr>
     <w:rPr>
@@ -21697,7 +21734,7 @@
     <w:qFormat/>
     <w:rsid w:val="0021037e"/>
     <w:pPr>
-      <w:overflowPunct w:val="false"/>
+      <w:overflowPunct w:val="true"/>
       <w:spacing w:before="240" w:after="240"/>
       <w:contextualSpacing/>
       <w:textAlignment w:val="baseline"/>
@@ -21715,7 +21752,7 @@
     <w:qFormat/>
     <w:rsid w:val="0021037e"/>
     <w:pPr>
-      <w:overflowPunct w:val="false"/>
+      <w:overflowPunct w:val="true"/>
       <w:textAlignment w:val="baseline"/>
     </w:pPr>
     <w:rPr>

--- a/9381_PR_Соболева_КС_КР.docx
+++ b/9381_PR_Соболева_КС_КР.docx
@@ -1038,7 +1038,27 @@
                 <w:szCs w:val="28"/>
                 <w:lang w:val="ru-RU" w:eastAsia="zh-CN" w:bidi="hi-IN"/>
               </w:rPr>
-              <w:t>Студент: Соболева К.С.</w:t>
+              <w:t>Студент</w:t>
+            </w:r>
+            <w:r>
+              <w:rPr>
+                <w:rFonts w:eastAsia="Noto Sans CJK SC Regular" w:cs="FreeSans" w:ascii="Liberation Serif" w:hAnsi="Liberation Serif"/>
+                <w:color w:val="000000"/>
+                <w:sz w:val="28"/>
+                <w:szCs w:val="28"/>
+                <w:lang w:val="ru-RU" w:eastAsia="zh-CN" w:bidi="hi-IN"/>
+              </w:rPr>
+              <w:t>ка</w:t>
+            </w:r>
+            <w:r>
+              <w:rPr>
+                <w:rFonts w:eastAsia="Noto Sans CJK SC Regular" w:cs="FreeSans" w:ascii="Liberation Serif" w:hAnsi="Liberation Serif"/>
+                <w:color w:val="000000"/>
+                <w:sz w:val="28"/>
+                <w:szCs w:val="28"/>
+                <w:lang w:val="ru-RU" w:eastAsia="zh-CN" w:bidi="hi-IN"/>
+              </w:rPr>
+              <w:t>: Соболева К.С.</w:t>
             </w:r>
           </w:p>
         </w:tc>
@@ -1774,33 +1794,7 @@
           <w:szCs w:val="28"/>
           <w:lang w:val="fr-FR" w:eastAsia="en-US" w:bidi="en-US"/>
         </w:rPr>
-        <w:t>Разработана программа для обработки изображения в формате PNG согласно действия</w:t>
-      </w:r>
-      <w:r>
-        <w:rPr>
-          <w:rFonts w:eastAsia="Times New Roman" w:cs="Times New Roman"/>
-          <w:b w:val="false"/>
-          <w:bCs w:val="false"/>
-          <w:color w:val="auto"/>
-          <w:kern w:val="0"/>
-          <w:sz w:val="28"/>
-          <w:szCs w:val="28"/>
-          <w:lang w:val="fr-FR" w:eastAsia="en-US" w:bidi="en-US"/>
-        </w:rPr>
-        <w:t>м</w:t>
-      </w:r>
-      <w:r>
-        <w:rPr>
-          <w:rFonts w:eastAsia="Times New Roman" w:cs="Times New Roman"/>
-          <w:b w:val="false"/>
-          <w:bCs w:val="false"/>
-          <w:color w:val="auto"/>
-          <w:kern w:val="0"/>
-          <w:sz w:val="28"/>
-          <w:szCs w:val="28"/>
-          <w:lang w:val="fr-FR" w:eastAsia="en-US" w:bidi="en-US"/>
-        </w:rPr>
-        <w:t xml:space="preserve"> пользователя. Реализован CLI, парсинг команд выполнен при помощи функции getopt(). Доступна справка о программе, информация об изображении и его обработка. </w:t>
+        <w:t xml:space="preserve">Разработана программа для обработки изображения в формате PNG согласно действиям пользователя. Реализован CLI, парсинг команд выполнен при помощи функции getopt(). Доступна справка о программе, информация об изображении и его обработка. </w:t>
       </w:r>
     </w:p>
     <w:p>
@@ -7977,8 +7971,8 @@
         <w:jc w:val="center"/>
         <w:rPr/>
       </w:pPr>
-      <w:bookmarkStart w:id="15" w:name="заключение"/>
-      <w:bookmarkStart w:id="16" w:name="Заключение"/>
+      <w:bookmarkStart w:id="15" w:name="Заключение"/>
+      <w:bookmarkStart w:id="16" w:name="заключение"/>
       <w:r>
         <w:rPr>
           <w:rFonts w:eastAsia="Times New Roman" w:cs="Times New Roman"/>
@@ -8672,7 +8666,7 @@
         <w:jc w:val="center"/>
         <w:rPr/>
       </w:pPr>
-      <w:bookmarkStart w:id="18" w:name="Приложение_A%25250AИсходный_код"/>
+      <w:bookmarkStart w:id="18" w:name="Приложение_A%2525250AИсходный_код"/>
       <w:r>
         <w:rPr/>
         <w:t>Исходный код</w:t>
@@ -19249,7 +19243,7 @@
         <w:docPartGallery w:val="Page Numbers (Bottom of Page)"/>
         <w:docPartUnique w:val="true"/>
       </w:docPartObj>
-      <w:id w:val="1132601376"/>
+      <w:id w:val="9978889"/>
     </w:sdtPr>
     <w:sdtContent>
       <w:p>
@@ -19272,7 +19266,7 @@
         </w:r>
         <w:r>
           <w:rPr/>
-          <w:t>25</w:t>
+          <w:t>7</w:t>
         </w:r>
         <w:r>
           <w:rPr/>
@@ -21429,7 +21423,7 @@
     <w:qFormat/>
     <w:rsid w:val="0021037e"/>
     <w:pPr>
-      <w:overflowPunct w:val="true"/>
+      <w:overflowPunct w:val="false"/>
       <w:ind w:left="284" w:right="0" w:hanging="0"/>
       <w:textAlignment w:val="baseline"/>
     </w:pPr>
@@ -21446,7 +21440,7 @@
     <w:semiHidden/>
     <w:rsid w:val="0021037e"/>
     <w:pPr>
-      <w:overflowPunct w:val="true"/>
+      <w:overflowPunct w:val="false"/>
       <w:textAlignment w:val="baseline"/>
     </w:pPr>
     <w:rPr>
@@ -21463,7 +21457,7 @@
     <w:qFormat/>
     <w:rsid w:val="0021037e"/>
     <w:pPr>
-      <w:overflowPunct w:val="true"/>
+      <w:overflowPunct w:val="false"/>
       <w:textAlignment w:val="baseline"/>
     </w:pPr>
     <w:rPr>
@@ -21480,7 +21474,7 @@
     <w:qFormat/>
     <w:rsid w:val="0021037e"/>
     <w:pPr>
-      <w:overflowPunct w:val="true"/>
+      <w:overflowPunct w:val="false"/>
       <w:textAlignment w:val="baseline"/>
     </w:pPr>
     <w:rPr>
@@ -21497,7 +21491,7 @@
     <w:qFormat/>
     <w:rsid w:val="0021037e"/>
     <w:pPr>
-      <w:overflowPunct w:val="true"/>
+      <w:overflowPunct w:val="false"/>
       <w:textAlignment w:val="baseline"/>
     </w:pPr>
     <w:rPr>
@@ -21514,7 +21508,7 @@
     <w:qFormat/>
     <w:rsid w:val="0021037e"/>
     <w:pPr>
-      <w:overflowPunct w:val="true"/>
+      <w:overflowPunct w:val="false"/>
       <w:textAlignment w:val="baseline"/>
     </w:pPr>
     <w:rPr>
@@ -21531,7 +21525,7 @@
     <w:qFormat/>
     <w:rsid w:val="0021037e"/>
     <w:pPr>
-      <w:overflowPunct w:val="true"/>
+      <w:overflowPunct w:val="false"/>
       <w:ind w:left="851" w:right="0" w:hanging="0"/>
       <w:textAlignment w:val="baseline"/>
     </w:pPr>
@@ -21549,7 +21543,7 @@
     <w:qFormat/>
     <w:rsid w:val="0021037e"/>
     <w:pPr>
-      <w:overflowPunct w:val="true"/>
+      <w:overflowPunct w:val="false"/>
       <w:ind w:left="567" w:right="0" w:hanging="0"/>
       <w:textAlignment w:val="baseline"/>
     </w:pPr>
@@ -21567,7 +21561,7 @@
     <w:qFormat/>
     <w:rsid w:val="0021037e"/>
     <w:pPr>
-      <w:overflowPunct w:val="true"/>
+      <w:overflowPunct w:val="false"/>
       <w:ind w:left="284" w:right="0" w:hanging="0"/>
       <w:textAlignment w:val="baseline"/>
     </w:pPr>
@@ -21585,7 +21579,7 @@
     <w:qFormat/>
     <w:rsid w:val="0021037e"/>
     <w:pPr>
-      <w:overflowPunct w:val="true"/>
+      <w:overflowPunct w:val="false"/>
       <w:textAlignment w:val="baseline"/>
     </w:pPr>
     <w:rPr>
@@ -21604,7 +21598,7 @@
     <w:semiHidden/>
     <w:rsid w:val="0021037e"/>
     <w:pPr>
-      <w:overflowPunct w:val="true"/>
+      <w:overflowPunct w:val="false"/>
       <w:textAlignment w:val="baseline"/>
     </w:pPr>
     <w:rPr>
@@ -21620,7 +21614,7 @@
     <w:semiHidden/>
     <w:rsid w:val="0021037e"/>
     <w:pPr>
-      <w:overflowPunct w:val="true"/>
+      <w:overflowPunct w:val="false"/>
       <w:textAlignment w:val="baseline"/>
     </w:pPr>
     <w:rPr>
@@ -21649,7 +21643,7 @@
         <w:tab w:val="left" w:pos="15309" w:leader="none"/>
         <w:tab w:val="left" w:pos="17010" w:leader="none"/>
       </w:tabs>
-      <w:overflowPunct w:val="true"/>
+      <w:overflowPunct w:val="false"/>
       <w:textAlignment w:val="baseline"/>
     </w:pPr>
     <w:rPr>
@@ -21667,7 +21661,7 @@
     <w:semiHidden/>
     <w:rsid w:val="0021037e"/>
     <w:pPr>
-      <w:overflowPunct w:val="true"/>
+      <w:overflowPunct w:val="false"/>
       <w:textAlignment w:val="baseline"/>
     </w:pPr>
     <w:rPr>
@@ -21684,7 +21678,7 @@
     <w:semiHidden/>
     <w:rsid w:val="0021037e"/>
     <w:pPr>
-      <w:overflowPunct w:val="true"/>
+      <w:overflowPunct w:val="false"/>
       <w:textAlignment w:val="baseline"/>
     </w:pPr>
     <w:rPr>
@@ -21701,7 +21695,7 @@
     <w:semiHidden/>
     <w:rsid w:val="0021037e"/>
     <w:pPr>
-      <w:overflowPunct w:val="true"/>
+      <w:overflowPunct w:val="false"/>
       <w:textAlignment w:val="baseline"/>
     </w:pPr>
     <w:rPr>
@@ -21718,7 +21712,7 @@
     <w:semiHidden/>
     <w:rsid w:val="0021037e"/>
     <w:pPr>
-      <w:overflowPunct w:val="true"/>
+      <w:overflowPunct w:val="false"/>
       <w:textAlignment w:val="baseline"/>
     </w:pPr>
     <w:rPr>
@@ -21734,7 +21728,7 @@
     <w:qFormat/>
     <w:rsid w:val="0021037e"/>
     <w:pPr>
-      <w:overflowPunct w:val="true"/>
+      <w:overflowPunct w:val="false"/>
       <w:spacing w:before="240" w:after="240"/>
       <w:contextualSpacing/>
       <w:textAlignment w:val="baseline"/>
@@ -21752,7 +21746,7 @@
     <w:qFormat/>
     <w:rsid w:val="0021037e"/>
     <w:pPr>
-      <w:overflowPunct w:val="true"/>
+      <w:overflowPunct w:val="false"/>
       <w:textAlignment w:val="baseline"/>
     </w:pPr>
     <w:rPr>
